--- a/00 - Arbeit/Kapitel/Entwicklung mobiler Applikationen.docx
+++ b/00 - Arbeit/Kapitel/Entwicklung mobiler Applikationen.docx
@@ -6,8 +6,6 @@
       <w:pPr>
         <w:pStyle w:val="berschrift1"/>
       </w:pPr>
-      <w:bookmarkStart w:id="0" w:name="_GoBack"/>
-      <w:bookmarkEnd w:id="0"/>
       <w:r>
         <w:t>Entwicklung mobiler Applikationen</w:t>
       </w:r>
@@ -1307,14 +1305,627 @@
         <w:pStyle w:val="berschrift3"/>
       </w:pPr>
       <w:r>
-        <w:t>Entwicklung einer nativen App</w:t>
-      </w:r>
-    </w:p>
-    <w:p>
-      <w:r>
-        <w:t xml:space="preserve">Die native App-Entwicklung ist die herkömmliche Art eine App zu entwickeln. </w:t>
-      </w:r>
-    </w:p>
+        <w:t>Native App-Entwicklung</w:t>
+      </w:r>
+    </w:p>
+    <w:p>
+      <w:r>
+        <w:t xml:space="preserve">Als „native Apps“ werden eigenständige Anwendungen bezeichnet, die </w:t>
+      </w:r>
+      <w:r>
+        <w:t xml:space="preserve">speziell </w:t>
+      </w:r>
+      <w:r>
+        <w:t xml:space="preserve">für ein </w:t>
+      </w:r>
+      <w:r>
+        <w:t xml:space="preserve">konkretes </w:t>
+      </w:r>
+      <w:r>
+        <w:t>Betriebs</w:t>
+      </w:r>
+      <w:r>
+        <w:t>system implementiert we</w:t>
+      </w:r>
+      <w:r>
+        <w:t xml:space="preserve">rden und letztendlich nur auf diesem </w:t>
+      </w:r>
+      <w:r>
+        <w:t xml:space="preserve">Betriebssystem installations- und lauffähig sind. </w:t>
+      </w:r>
+      <w:r>
+        <w:t xml:space="preserve">Auf diese Weise können </w:t>
+      </w:r>
+      <w:r>
+        <w:t xml:space="preserve">die Systemressourcen </w:t>
+      </w:r>
+      <w:r>
+        <w:t>optimal ausgereizt und mithilfe entsprechender Grundkonzepte des</w:t>
+      </w:r>
+      <w:r>
+        <w:t xml:space="preserve"> jeweiligen</w:t>
+      </w:r>
+      <w:r>
+        <w:t xml:space="preserve"> Betriebssystems (Multithreading</w:t>
+      </w:r>
+      <w:r>
+        <w:t>, Speicherzugriff</w:t>
+      </w:r>
+      <w:r>
+        <w:t>,</w:t>
+      </w:r>
+      <w:r>
+        <w:t xml:space="preserve"> Grafikrendering</w:t>
+      </w:r>
+      <w:r>
+        <w:t xml:space="preserve">) eine hohe Performance erzielt werden. </w:t>
+      </w:r>
+      <w:r>
+        <w:t>Dieser Aspekt macht sich besonders bei komplexen Anwendungen bemerkbar</w:t>
+      </w:r>
+      <w:r>
+        <w:t>.</w:t>
+      </w:r>
+      <w:r>
+        <w:t xml:space="preserve"> Darüber hinaus ermöglichen native Anwendungen den Zugriff auf Gerätekomponenten, wie z.B. Kamera, GPS-Sensor oder NFC-Chip. </w:t>
+      </w:r>
+    </w:p>
+    <w:p>
+      <w:r>
+        <w:t>Neben den eben genannten Vorteilen auf technischer Seite, gibt es noch einen</w:t>
+      </w:r>
+      <w:r>
+        <w:t xml:space="preserve"> weiteren,</w:t>
+      </w:r>
+      <w:r>
+        <w:t xml:space="preserve"> marketingtechnischen</w:t>
+      </w:r>
+      <w:r>
+        <w:t xml:space="preserve"> Aspekt</w:t>
+      </w:r>
+      <w:r>
+        <w:t>: native Apps werden über den offiziellen App-Store des jeweiligen Herstellers vertrieben.</w:t>
+      </w:r>
+      <w:r>
+        <w:t xml:space="preserve"> Potenziellen Nutzer können die App also in gewohnter Art und Weise finden, Bewertungen lesen und </w:t>
+      </w:r>
+      <w:r>
+        <w:t xml:space="preserve">die App gegebenenfalls </w:t>
+      </w:r>
+      <w:r>
+        <w:t xml:space="preserve">direkt auf </w:t>
+      </w:r>
+      <w:r>
+        <w:t xml:space="preserve">dem </w:t>
+      </w:r>
+      <w:r>
+        <w:t>Smartphone installieren.</w:t>
+      </w:r>
+      <w:r>
+        <w:t xml:space="preserve"> Nach der Installation befindet sich eine Verknüpfung auf dem </w:t>
+      </w:r>
+      <w:proofErr w:type="spellStart"/>
+      <w:r>
+        <w:t>Homescreen</w:t>
+      </w:r>
+      <w:proofErr w:type="spellEnd"/>
+      <w:r>
+        <w:t xml:space="preserve"> des Nutzers, sodass die App jederzeit verfügbar steht.</w:t>
+      </w:r>
+    </w:p>
+    <w:p>
+      <w:r>
+        <w:t xml:space="preserve">Wobei dieser Aspekt gleichzeitig auch als Nachteil zu erwähnen gilt: vor der Veröffentlichung im App-Store muss </w:t>
+      </w:r>
+      <w:r>
+        <w:t>die Anwendung zunächst ein aufwendiger</w:t>
+      </w:r>
+      <w:r>
+        <w:t xml:space="preserve"> Freigabeprozess durchlaufen </w:t>
+      </w:r>
+      <w:r>
+        <w:t xml:space="preserve">werden. Die App </w:t>
+      </w:r>
+      <w:r>
+        <w:t xml:space="preserve">kann jederzeit vom Store-Betreiber abgelehnt oder </w:t>
+      </w:r>
+      <w:r>
+        <w:t xml:space="preserve">nachträglich aus dem </w:t>
+      </w:r>
+      <w:r>
+        <w:t xml:space="preserve">Store </w:t>
+      </w:r>
+      <w:r>
+        <w:t>entfernt werden. Außerdem ist für die offizielle Entwicklung einer nativen App im Falle von Apple eine kostenpflichtige Lizenz sowie ein Mac Voraussetzung.</w:t>
+      </w:r>
+    </w:p>
+    <w:p>
+      <w:r>
+        <w:t xml:space="preserve">Hinzu kommt die aufwendige Einarbeitung für unerfahrene Entwickler. Selbst bei guter Kenntnis der zu implementierenden Sprache ist eine sorgfältige </w:t>
+      </w:r>
+      <w:r>
+        <w:t xml:space="preserve">Einarbeitung in das jeweilige SDK unverzichtbar. </w:t>
+      </w:r>
+    </w:p>
+    <w:p>
+      <w:pPr>
+        <w:pStyle w:val="Listenabsatz"/>
+        <w:numPr>
+          <w:ilvl w:val="0"/>
+          <w:numId w:val="7"/>
+        </w:numPr>
+      </w:pPr>
+      <w:r>
+        <w:t>Eigenständige Anwendungen</w:t>
+      </w:r>
+    </w:p>
+    <w:p>
+      <w:pPr>
+        <w:pStyle w:val="Listenabsatz"/>
+        <w:numPr>
+          <w:ilvl w:val="0"/>
+          <w:numId w:val="7"/>
+        </w:numPr>
+      </w:pPr>
+      <w:r>
+        <w:t xml:space="preserve">für bestimmtes OS entwickelt </w:t>
+      </w:r>
+    </w:p>
+    <w:p>
+      <w:pPr>
+        <w:pStyle w:val="Listenabsatz"/>
+        <w:numPr>
+          <w:ilvl w:val="0"/>
+          <w:numId w:val="7"/>
+        </w:numPr>
+      </w:pPr>
+      <w:r>
+        <w:t>letztendlich nur auf diesem OS installations- und lauffähig</w:t>
+      </w:r>
+    </w:p>
+    <w:p>
+      <w:pPr>
+        <w:pStyle w:val="Listenabsatz"/>
+        <w:numPr>
+          <w:ilvl w:val="0"/>
+          <w:numId w:val="7"/>
+        </w:numPr>
+      </w:pPr>
+      <w:r>
+        <w:t>=&gt; Ressourcen können optimal ausgenutzt werden</w:t>
+      </w:r>
+    </w:p>
+    <w:p>
+      <w:pPr>
+        <w:pStyle w:val="Listenabsatz"/>
+        <w:numPr>
+          <w:ilvl w:val="1"/>
+          <w:numId w:val="7"/>
+        </w:numPr>
+      </w:pPr>
+      <w:r>
+        <w:t>=&gt; hohe Performance möglich</w:t>
+      </w:r>
+    </w:p>
+    <w:p>
+      <w:pPr>
+        <w:pStyle w:val="Listenabsatz"/>
+        <w:numPr>
+          <w:ilvl w:val="1"/>
+          <w:numId w:val="7"/>
+        </w:numPr>
+      </w:pPr>
+      <w:r>
+        <w:t>=&gt; komplexe Applikationen möglich</w:t>
+      </w:r>
+    </w:p>
+    <w:p>
+      <w:pPr>
+        <w:pStyle w:val="Listenabsatz"/>
+        <w:numPr>
+          <w:ilvl w:val="0"/>
+          <w:numId w:val="7"/>
+        </w:numPr>
+      </w:pPr>
+      <w:r>
+        <w:t>=&gt; Schnittstellen zur Hardware direkt zugänglich</w:t>
+      </w:r>
+    </w:p>
+    <w:p>
+      <w:pPr>
+        <w:pStyle w:val="Listenabsatz"/>
+        <w:numPr>
+          <w:ilvl w:val="0"/>
+          <w:numId w:val="7"/>
+        </w:numPr>
+      </w:pPr>
+      <w:r>
+        <w:t>Für den Benutzer über den gewohnten Vertriebskanal „App-Store“ zugänglich</w:t>
+      </w:r>
+    </w:p>
+    <w:p>
+      <w:pPr>
+        <w:pStyle w:val="Listenabsatz"/>
+        <w:numPr>
+          <w:ilvl w:val="0"/>
+          <w:numId w:val="7"/>
+        </w:numPr>
+      </w:pPr>
+      <w:r>
+        <w:t xml:space="preserve">Nach Installation Icon auf dem </w:t>
+      </w:r>
+      <w:proofErr w:type="spellStart"/>
+      <w:r>
+        <w:t>Homescreen</w:t>
+      </w:r>
+      <w:proofErr w:type="spellEnd"/>
+      <w:r>
+        <w:t xml:space="preserve"> -&gt; schneller Zugriff</w:t>
+      </w:r>
+    </w:p>
+    <w:p/>
+    <w:p>
+      <w:pPr>
+        <w:pStyle w:val="Listenabsatz"/>
+        <w:numPr>
+          <w:ilvl w:val="0"/>
+          <w:numId w:val="7"/>
+        </w:numPr>
+      </w:pPr>
+      <w:r>
+        <w:t>Gebühren um native Apps offiziell entwickeln zu dürfen</w:t>
+      </w:r>
+    </w:p>
+    <w:p>
+      <w:pPr>
+        <w:pStyle w:val="Listenabsatz"/>
+        <w:numPr>
+          <w:ilvl w:val="0"/>
+          <w:numId w:val="7"/>
+        </w:numPr>
+      </w:pPr>
+      <w:r>
+        <w:t>Aufwendiger Freigabeprozess durch den Store-Betreiber</w:t>
+      </w:r>
+    </w:p>
+    <w:p>
+      <w:pPr>
+        <w:pStyle w:val="Listenabsatz"/>
+        <w:numPr>
+          <w:ilvl w:val="0"/>
+          <w:numId w:val="7"/>
+        </w:numPr>
+      </w:pPr>
+      <w:r>
+        <w:t>Einarbeitung in Herstellerspezifisches SDK sehr aufwändig</w:t>
+      </w:r>
+    </w:p>
+    <w:p>
+      <w:pPr>
+        <w:pStyle w:val="berschrift3"/>
+      </w:pPr>
+      <w:r>
+        <w:lastRenderedPageBreak/>
+        <w:t>Entwicklung einer Web-App</w:t>
+      </w:r>
+    </w:p>
+    <w:p>
+      <w:r>
+        <w:t xml:space="preserve">Eine Webanwendung wird im Gegensatz zur nativen App nicht eigenständig, sondern mithilfe eines Browsers auf dem Zielsystem ausgeführt. </w:t>
+      </w:r>
+      <w:r>
+        <w:t>Sie kann durch manuelles Eingeben der URL oder Aufrufen eines Lesezeichens geöffnet werden. Im Regelfall wird kein</w:t>
+      </w:r>
+      <w:r>
+        <w:t>e Verknüpfung</w:t>
+      </w:r>
+      <w:r>
+        <w:t xml:space="preserve"> auf dem </w:t>
+      </w:r>
+      <w:proofErr w:type="spellStart"/>
+      <w:r>
+        <w:t>Homescreen</w:t>
+      </w:r>
+      <w:proofErr w:type="spellEnd"/>
+      <w:r>
+        <w:t xml:space="preserve"> erstellt. </w:t>
+      </w:r>
+      <w:r>
+        <w:t>Eine Webanwendung unterscheidet sich also nur geringfügig von einer herkömmlichen Webseite. Die größten Unterschiede liegen in der für mobile Geräte optimierten Bedienoberfläche</w:t>
+      </w:r>
+      <w:r>
+        <w:t xml:space="preserve"> und dem reduzierten Funktions</w:t>
+      </w:r>
+      <w:r>
+        <w:t>- und/oder Informations</w:t>
+      </w:r>
+      <w:r>
+        <w:t>umfang.</w:t>
+      </w:r>
+    </w:p>
+    <w:p>
+      <w:r>
+        <w:t xml:space="preserve">Der limitierende Faktor einer Web-App ist der jeweilige Browser, in dem die App ausgeführt wird. Funktionen, die innerhalb des Browsers nicht zur Verfügung stehen, können von der </w:t>
+      </w:r>
+      <w:r>
+        <w:t>App nicht verwendet werden</w:t>
+      </w:r>
+      <w:r>
+        <w:t>.</w:t>
+      </w:r>
+      <w:r>
+        <w:t xml:space="preserve"> </w:t>
+      </w:r>
+      <w:r>
+        <w:t>So gibt es beispielsweise keine Möglichkeit, den Nutzer einer Webanwendung über anstehende Updates oder Erinnerungen per Push-</w:t>
+      </w:r>
+      <w:proofErr w:type="spellStart"/>
+      <w:r>
+        <w:t>Notification</w:t>
+      </w:r>
+      <w:proofErr w:type="spellEnd"/>
+      <w:r>
+        <w:t xml:space="preserve"> zu kontaktieren.</w:t>
+      </w:r>
+      <w:r>
+        <w:t xml:space="preserve"> </w:t>
+      </w:r>
+    </w:p>
+    <w:p>
+      <w:r>
+        <w:t xml:space="preserve">Dank moderner Webtechnologien wie </w:t>
+      </w:r>
+      <w:r>
+        <w:t>HTML5 stehen allerdings zahlreiche Möglichkeiten für den Zugriff auf Systemkomponenten zur Verfügung.</w:t>
+      </w:r>
+      <w:r>
+        <w:t xml:space="preserve"> Leider muss der Anwender diesen Zugriff jedes Mal explizit gewähren. Darüber hinaus ermöglicht das sog. DOM-Storage eine permanente lokale Datenspeicherung bis zu 5 bis 10MB – je nach verwendetem Browser.</w:t>
+      </w:r>
+      <w:r>
+        <w:t xml:space="preserve"> </w:t>
+      </w:r>
+      <w:r>
+        <w:t xml:space="preserve">Die zusätzliche Integration zahlreich vorhandener </w:t>
+      </w:r>
+      <w:r>
+        <w:t>JavaScript-</w:t>
+      </w:r>
+      <w:r>
+        <w:t xml:space="preserve">Frameworks ermöglicht dem Entwickler auch </w:t>
+      </w:r>
+      <w:r>
+        <w:t>komplexe Applikationen schnell und einfach zu entwickeln.</w:t>
+      </w:r>
+    </w:p>
+    <w:p>
+      <w:r>
+        <w:t>Eine Webanwendung muss</w:t>
+      </w:r>
+      <w:r>
+        <w:t xml:space="preserve"> lediglich einmal implementiert werden und ist </w:t>
+      </w:r>
+      <w:r>
+        <w:t xml:space="preserve">dank </w:t>
+      </w:r>
+      <w:r>
+        <w:t>der einheitlichen</w:t>
+      </w:r>
+      <w:r>
+        <w:t xml:space="preserve"> </w:t>
+      </w:r>
+      <w:r>
+        <w:t>Webs</w:t>
+      </w:r>
+      <w:r>
+        <w:t xml:space="preserve">tandards auf allen Betriebssystemen lauffähig. </w:t>
+      </w:r>
+      <w:r>
+        <w:t xml:space="preserve">Zur Veröffentlichung ist weder ein Freigabeprozess noch eine Lizenz notwendig. Es genügt ein Webserver auf dem die Anwendung läuft. </w:t>
+      </w:r>
+    </w:p>
+    <w:p>
+      <w:pPr>
+        <w:pStyle w:val="berschrift3"/>
+      </w:pPr>
+      <w:r>
+        <w:t>H</w:t>
+      </w:r>
+      <w:r>
+        <w:t>ybride App-Entwicklung</w:t>
+      </w:r>
+    </w:p>
+    <w:p>
+      <w:r>
+        <w:t xml:space="preserve">Hybride Apps vereinen die Eigenheiten beider </w:t>
+      </w:r>
+      <w:r>
+        <w:t xml:space="preserve">Entwicklungsalternativen: sie werden mithilfe von HTML, CSS und JavaScript implementiert und anschließend in eine native App integriert. Die native App besitzt als einzige Komponente einen </w:t>
+      </w:r>
+      <w:proofErr w:type="spellStart"/>
+      <w:r>
+        <w:t>InApp</w:t>
+      </w:r>
+      <w:proofErr w:type="spellEnd"/>
+      <w:r>
+        <w:t>-Browser. In diesem eingebetteten Browser wird die ursprünglich entwickelte Webanwendung gerendert</w:t>
+      </w:r>
+      <w:r>
+        <w:t>.</w:t>
+      </w:r>
+    </w:p>
+    <w:p>
+      <w:r>
+        <w:t>Auf diese Weise werden die Vorteile beider Welten kombiniert: mithilfe der herkömmlichen Webtechnologien lassen sich Anwendungen relativ unkompliziert entwickeln</w:t>
+      </w:r>
+      <w:r>
+        <w:t>, sind auf verschiedenen Betriebssystemen lauffähig</w:t>
+      </w:r>
+      <w:r>
+        <w:t xml:space="preserve"> und bieten dank der „Wrapper-App“ trotzdem den vollen Funktionsumfang einer nativen App. Für den Nutzer sind hybride Apps von nativen kaum zu unterscheiden, da sie wie gewohnt über den App-Store heruntergeladen, installiert und über ein Icon aufgerufen werden.</w:t>
+      </w:r>
+      <w:r>
+        <w:t xml:space="preserve"> </w:t>
+      </w:r>
+      <w:r>
+        <w:t xml:space="preserve">Lediglich </w:t>
+      </w:r>
+      <w:r>
+        <w:t xml:space="preserve">in den </w:t>
+      </w:r>
+      <w:r>
+        <w:t xml:space="preserve">Bedienelementen </w:t>
+      </w:r>
+      <w:r>
+        <w:t>lässt sich gegebenenfalls ein Unterschied zu nativen Apps erkennen.</w:t>
+      </w:r>
+    </w:p>
+    <w:p>
+      <w:pPr>
+        <w:pStyle w:val="berschrift2"/>
+      </w:pPr>
+      <w:r>
+        <w:t>Fazit</w:t>
+      </w:r>
+    </w:p>
+    <w:p>
+      <w:r>
+        <w:t>Im ersten Teil dieses Kapitels wurden nochmals die Anforderungen an die App beschrieben. Dabei wurde ersichtlich, dass besonders die Kommunikation mit externen Systemen (Artikel- und Preisdatenbank sowie Kassensystem in der Filiale), sowie die Speicherung großer Datenmengen (Offline-Verfügbarkeit aller Daten)</w:t>
+      </w:r>
+      <w:r>
+        <w:t xml:space="preserve"> zwei wichtige Anforderungen darstellen.</w:t>
+      </w:r>
+    </w:p>
+    <w:p>
+      <w:r>
+        <w:t xml:space="preserve">Der anschließende Vergleich der drei Herangehensweisen verdeutlichte, dass die Wahl der Entwicklungsmethode weitreichende Auswirkungen auf die Implementierung und dessen Ergebnis hat. So bieten native Apps selbst bei komplexen Anwendungen eine hohe Performance, der nötige Entwicklungsaufwand ist besonders für unerfahrene Entwickler jedoch sehr hoch. Web-Apps lassen </w:t>
+      </w:r>
+      <w:r>
+        <w:lastRenderedPageBreak/>
+        <w:t>sich dagegen innerhalb kürzester Zeit mit gängigen Webtechnologien entwickeln und ohne weitere Umstände veröffentlichen. Dank zahlreich vorhandener Frameworks lassen sich auch komplexere Anwendungen umsetzen.</w:t>
+      </w:r>
+      <w:r>
+        <w:t xml:space="preserve"> Der Funktionsumfang des Browsers begrenzt den Funktionsumfang jedoch deutlich, sodass eine Web-App für dieses Projekt nicht in Frage kommt (lediglich 5-10MB Datenspeicher, keine Echtzeit-Updates über Push-</w:t>
+      </w:r>
+      <w:proofErr w:type="spellStart"/>
+      <w:r>
+        <w:t>Notifications</w:t>
+      </w:r>
+      <w:proofErr w:type="spellEnd"/>
+      <w:r>
+        <w:t>).</w:t>
+      </w:r>
+      <w:r>
+        <w:t xml:space="preserve"> Die hybride Variante scheint die Vorteile beider Alternativen zu vereinen.</w:t>
+      </w:r>
+    </w:p>
+    <w:p>
+      <w:r>
+        <w:t xml:space="preserve">Langfristig wäre aufgrund der hohen Datenmenge und der damit einhergehenden Rechenlast eine native Entwicklung sicherlich die optimale Lösung für dieses Projekt. Vor dem Hintergrund des prototypischen Charakters und der zeitlichen Begrenzung </w:t>
+      </w:r>
+      <w:r>
+        <w:t>wird die hybride App-Entwicklung der nativen jedoch vorgezogen.</w:t>
+      </w:r>
+    </w:p>
+    <w:p/>
+    <w:p>
+      <w:r>
+        <w:t>Quellen:</w:t>
+      </w:r>
+    </w:p>
+    <w:p>
+      <w:r>
+        <w:t xml:space="preserve">Markus </w:t>
+      </w:r>
+      <w:proofErr w:type="spellStart"/>
+      <w:r>
+        <w:t>Spiering</w:t>
+      </w:r>
+      <w:proofErr w:type="spellEnd"/>
+      <w:r>
+        <w:t xml:space="preserve">, Sven </w:t>
+      </w:r>
+      <w:proofErr w:type="spellStart"/>
+      <w:r>
+        <w:t>Haiges</w:t>
+      </w:r>
+      <w:proofErr w:type="spellEnd"/>
+      <w:r>
+        <w:t xml:space="preserve">: HTML5-Apps für </w:t>
+      </w:r>
+      <w:proofErr w:type="spellStart"/>
+      <w:r>
+        <w:t>iPhone</w:t>
+      </w:r>
+      <w:proofErr w:type="spellEnd"/>
+      <w:r>
+        <w:t xml:space="preserve"> </w:t>
+      </w:r>
+      <w:proofErr w:type="spellStart"/>
+      <w:r>
+        <w:t>iund</w:t>
+      </w:r>
+      <w:proofErr w:type="spellEnd"/>
+      <w:r>
+        <w:t xml:space="preserve"> </w:t>
+      </w:r>
+      <w:proofErr w:type="spellStart"/>
+      <w:r>
+        <w:t>Android</w:t>
+      </w:r>
+      <w:proofErr w:type="spellEnd"/>
+      <w:r>
+        <w:t>, FRANZIS. 2. Aktualisierte Auflage, 2011.</w:t>
+      </w:r>
+    </w:p>
+    <w:p>
+      <w:r>
+        <w:t xml:space="preserve">Tom </w:t>
+      </w:r>
+      <w:proofErr w:type="spellStart"/>
+      <w:r>
+        <w:t>Alby</w:t>
+      </w:r>
+      <w:proofErr w:type="spellEnd"/>
+      <w:r>
+        <w:t>: Das mobile Web, HANSER. 1. Auflage, 2008.</w:t>
+      </w:r>
+    </w:p>
+    <w:p>
+      <w:hyperlink r:id="rId6" w:history="1">
+        <w:r>
+          <w:rPr>
+            <w:rStyle w:val="Hyperlink"/>
+          </w:rPr>
+          <w:t>http://www.nngroup.com/articles/mobile-native-apps/</w:t>
+        </w:r>
+      </w:hyperlink>
+    </w:p>
+    <w:p>
+      <w:hyperlink r:id="rId7" w:history="1">
+        <w:r>
+          <w:rPr>
+            <w:rStyle w:val="Hyperlink"/>
+          </w:rPr>
+          <w:t>http://www.infoq.com/news/2010/07/Mobile-Survey</w:t>
+        </w:r>
+      </w:hyperlink>
+      <w:bookmarkStart w:id="0" w:name="_GoBack"/>
+      <w:bookmarkEnd w:id="0"/>
+    </w:p>
+    <w:p>
+      <w:r>
+        <w:t xml:space="preserve">Florian Franke, Johannes </w:t>
+      </w:r>
+      <w:proofErr w:type="spellStart"/>
+      <w:r>
+        <w:t>Ippen</w:t>
+      </w:r>
+      <w:proofErr w:type="spellEnd"/>
+      <w:r>
+        <w:t>: Apps mit HTML5 und CSS3, Galileo Computing. 2., aktualisierte und erweiterte Auflage 2013</w:t>
+      </w:r>
+    </w:p>
+    <w:p/>
     <w:sectPr>
       <w:pgSz w:w="11906" w:h="16838"/>
       <w:pgMar w:top="1417" w:right="1417" w:bottom="1134" w:left="1417" w:header="708" w:footer="708" w:gutter="0"/>
@@ -1554,6 +2165,119 @@
     </w:lvl>
   </w:abstractNum>
   <w:abstractNum w:abstractNumId="2">
+    <w:nsid w:val="206F070D"/>
+    <w:multiLevelType w:val="hybridMultilevel"/>
+    <w:tmpl w:val="4B2E77E6"/>
+    <w:lvl w:ilvl="0" w:tplc="04070001">
+      <w:start w:val="1"/>
+      <w:numFmt w:val="bullet"/>
+      <w:lvlText w:val=""/>
+      <w:lvlJc w:val="left"/>
+      <w:pPr>
+        <w:ind w:left="720" w:hanging="360"/>
+      </w:pPr>
+      <w:rPr>
+        <w:rFonts w:ascii="Symbol" w:hAnsi="Symbol" w:hint="default"/>
+      </w:rPr>
+    </w:lvl>
+    <w:lvl w:ilvl="1" w:tplc="04070003">
+      <w:start w:val="1"/>
+      <w:numFmt w:val="bullet"/>
+      <w:lvlText w:val="o"/>
+      <w:lvlJc w:val="left"/>
+      <w:pPr>
+        <w:ind w:left="1440" w:hanging="360"/>
+      </w:pPr>
+      <w:rPr>
+        <w:rFonts w:ascii="Courier New" w:hAnsi="Courier New" w:cs="Courier New" w:hint="default"/>
+      </w:rPr>
+    </w:lvl>
+    <w:lvl w:ilvl="2" w:tplc="04070005" w:tentative="1">
+      <w:start w:val="1"/>
+      <w:numFmt w:val="bullet"/>
+      <w:lvlText w:val=""/>
+      <w:lvlJc w:val="left"/>
+      <w:pPr>
+        <w:ind w:left="2160" w:hanging="360"/>
+      </w:pPr>
+      <w:rPr>
+        <w:rFonts w:ascii="Wingdings" w:hAnsi="Wingdings" w:hint="default"/>
+      </w:rPr>
+    </w:lvl>
+    <w:lvl w:ilvl="3" w:tplc="04070001" w:tentative="1">
+      <w:start w:val="1"/>
+      <w:numFmt w:val="bullet"/>
+      <w:lvlText w:val=""/>
+      <w:lvlJc w:val="left"/>
+      <w:pPr>
+        <w:ind w:left="2880" w:hanging="360"/>
+      </w:pPr>
+      <w:rPr>
+        <w:rFonts w:ascii="Symbol" w:hAnsi="Symbol" w:hint="default"/>
+      </w:rPr>
+    </w:lvl>
+    <w:lvl w:ilvl="4" w:tplc="04070003" w:tentative="1">
+      <w:start w:val="1"/>
+      <w:numFmt w:val="bullet"/>
+      <w:lvlText w:val="o"/>
+      <w:lvlJc w:val="left"/>
+      <w:pPr>
+        <w:ind w:left="3600" w:hanging="360"/>
+      </w:pPr>
+      <w:rPr>
+        <w:rFonts w:ascii="Courier New" w:hAnsi="Courier New" w:cs="Courier New" w:hint="default"/>
+      </w:rPr>
+    </w:lvl>
+    <w:lvl w:ilvl="5" w:tplc="04070005" w:tentative="1">
+      <w:start w:val="1"/>
+      <w:numFmt w:val="bullet"/>
+      <w:lvlText w:val=""/>
+      <w:lvlJc w:val="left"/>
+      <w:pPr>
+        <w:ind w:left="4320" w:hanging="360"/>
+      </w:pPr>
+      <w:rPr>
+        <w:rFonts w:ascii="Wingdings" w:hAnsi="Wingdings" w:hint="default"/>
+      </w:rPr>
+    </w:lvl>
+    <w:lvl w:ilvl="6" w:tplc="04070001" w:tentative="1">
+      <w:start w:val="1"/>
+      <w:numFmt w:val="bullet"/>
+      <w:lvlText w:val=""/>
+      <w:lvlJc w:val="left"/>
+      <w:pPr>
+        <w:ind w:left="5040" w:hanging="360"/>
+      </w:pPr>
+      <w:rPr>
+        <w:rFonts w:ascii="Symbol" w:hAnsi="Symbol" w:hint="default"/>
+      </w:rPr>
+    </w:lvl>
+    <w:lvl w:ilvl="7" w:tplc="04070003" w:tentative="1">
+      <w:start w:val="1"/>
+      <w:numFmt w:val="bullet"/>
+      <w:lvlText w:val="o"/>
+      <w:lvlJc w:val="left"/>
+      <w:pPr>
+        <w:ind w:left="5760" w:hanging="360"/>
+      </w:pPr>
+      <w:rPr>
+        <w:rFonts w:ascii="Courier New" w:hAnsi="Courier New" w:cs="Courier New" w:hint="default"/>
+      </w:rPr>
+    </w:lvl>
+    <w:lvl w:ilvl="8" w:tplc="04070005" w:tentative="1">
+      <w:start w:val="1"/>
+      <w:numFmt w:val="bullet"/>
+      <w:lvlText w:val=""/>
+      <w:lvlJc w:val="left"/>
+      <w:pPr>
+        <w:ind w:left="6480" w:hanging="360"/>
+      </w:pPr>
+      <w:rPr>
+        <w:rFonts w:ascii="Wingdings" w:hAnsi="Wingdings" w:hint="default"/>
+      </w:rPr>
+    </w:lvl>
+  </w:abstractNum>
+  <w:abstractNum w:abstractNumId="3">
     <w:nsid w:val="26DE5CE9"/>
     <w:multiLevelType w:val="hybridMultilevel"/>
     <w:tmpl w:val="48BCB256"/>
@@ -1666,7 +2390,120 @@
       </w:rPr>
     </w:lvl>
   </w:abstractNum>
-  <w:abstractNum w:abstractNumId="3">
+  <w:abstractNum w:abstractNumId="4">
+    <w:nsid w:val="3730610A"/>
+    <w:multiLevelType w:val="hybridMultilevel"/>
+    <w:tmpl w:val="07D616EA"/>
+    <w:lvl w:ilvl="0" w:tplc="04070001">
+      <w:start w:val="1"/>
+      <w:numFmt w:val="bullet"/>
+      <w:lvlText w:val=""/>
+      <w:lvlJc w:val="left"/>
+      <w:pPr>
+        <w:ind w:left="720" w:hanging="360"/>
+      </w:pPr>
+      <w:rPr>
+        <w:rFonts w:ascii="Symbol" w:hAnsi="Symbol" w:hint="default"/>
+      </w:rPr>
+    </w:lvl>
+    <w:lvl w:ilvl="1" w:tplc="04070003">
+      <w:start w:val="1"/>
+      <w:numFmt w:val="bullet"/>
+      <w:lvlText w:val="o"/>
+      <w:lvlJc w:val="left"/>
+      <w:pPr>
+        <w:ind w:left="1440" w:hanging="360"/>
+      </w:pPr>
+      <w:rPr>
+        <w:rFonts w:ascii="Courier New" w:hAnsi="Courier New" w:cs="Courier New" w:hint="default"/>
+      </w:rPr>
+    </w:lvl>
+    <w:lvl w:ilvl="2" w:tplc="04070005" w:tentative="1">
+      <w:start w:val="1"/>
+      <w:numFmt w:val="bullet"/>
+      <w:lvlText w:val=""/>
+      <w:lvlJc w:val="left"/>
+      <w:pPr>
+        <w:ind w:left="2160" w:hanging="360"/>
+      </w:pPr>
+      <w:rPr>
+        <w:rFonts w:ascii="Wingdings" w:hAnsi="Wingdings" w:hint="default"/>
+      </w:rPr>
+    </w:lvl>
+    <w:lvl w:ilvl="3" w:tplc="04070001" w:tentative="1">
+      <w:start w:val="1"/>
+      <w:numFmt w:val="bullet"/>
+      <w:lvlText w:val=""/>
+      <w:lvlJc w:val="left"/>
+      <w:pPr>
+        <w:ind w:left="2880" w:hanging="360"/>
+      </w:pPr>
+      <w:rPr>
+        <w:rFonts w:ascii="Symbol" w:hAnsi="Symbol" w:hint="default"/>
+      </w:rPr>
+    </w:lvl>
+    <w:lvl w:ilvl="4" w:tplc="04070003" w:tentative="1">
+      <w:start w:val="1"/>
+      <w:numFmt w:val="bullet"/>
+      <w:lvlText w:val="o"/>
+      <w:lvlJc w:val="left"/>
+      <w:pPr>
+        <w:ind w:left="3600" w:hanging="360"/>
+      </w:pPr>
+      <w:rPr>
+        <w:rFonts w:ascii="Courier New" w:hAnsi="Courier New" w:cs="Courier New" w:hint="default"/>
+      </w:rPr>
+    </w:lvl>
+    <w:lvl w:ilvl="5" w:tplc="04070005" w:tentative="1">
+      <w:start w:val="1"/>
+      <w:numFmt w:val="bullet"/>
+      <w:lvlText w:val=""/>
+      <w:lvlJc w:val="left"/>
+      <w:pPr>
+        <w:ind w:left="4320" w:hanging="360"/>
+      </w:pPr>
+      <w:rPr>
+        <w:rFonts w:ascii="Wingdings" w:hAnsi="Wingdings" w:hint="default"/>
+      </w:rPr>
+    </w:lvl>
+    <w:lvl w:ilvl="6" w:tplc="04070001" w:tentative="1">
+      <w:start w:val="1"/>
+      <w:numFmt w:val="bullet"/>
+      <w:lvlText w:val=""/>
+      <w:lvlJc w:val="left"/>
+      <w:pPr>
+        <w:ind w:left="5040" w:hanging="360"/>
+      </w:pPr>
+      <w:rPr>
+        <w:rFonts w:ascii="Symbol" w:hAnsi="Symbol" w:hint="default"/>
+      </w:rPr>
+    </w:lvl>
+    <w:lvl w:ilvl="7" w:tplc="04070003" w:tentative="1">
+      <w:start w:val="1"/>
+      <w:numFmt w:val="bullet"/>
+      <w:lvlText w:val="o"/>
+      <w:lvlJc w:val="left"/>
+      <w:pPr>
+        <w:ind w:left="5760" w:hanging="360"/>
+      </w:pPr>
+      <w:rPr>
+        <w:rFonts w:ascii="Courier New" w:hAnsi="Courier New" w:cs="Courier New" w:hint="default"/>
+      </w:rPr>
+    </w:lvl>
+    <w:lvl w:ilvl="8" w:tplc="04070005" w:tentative="1">
+      <w:start w:val="1"/>
+      <w:numFmt w:val="bullet"/>
+      <w:lvlText w:val=""/>
+      <w:lvlJc w:val="left"/>
+      <w:pPr>
+        <w:ind w:left="6480" w:hanging="360"/>
+      </w:pPr>
+      <w:rPr>
+        <w:rFonts w:ascii="Wingdings" w:hAnsi="Wingdings" w:hint="default"/>
+      </w:rPr>
+    </w:lvl>
+  </w:abstractNum>
+  <w:abstractNum w:abstractNumId="5">
     <w:nsid w:val="417A3329"/>
     <w:multiLevelType w:val="hybridMultilevel"/>
     <w:tmpl w:val="AEF6947A"/>
@@ -1779,7 +2616,7 @@
       </w:rPr>
     </w:lvl>
   </w:abstractNum>
-  <w:abstractNum w:abstractNumId="4">
+  <w:abstractNum w:abstractNumId="6">
     <w:nsid w:val="45313C2A"/>
     <w:multiLevelType w:val="hybridMultilevel"/>
     <w:tmpl w:val="D81A0F26"/>
@@ -1892,7 +2729,120 @@
       </w:rPr>
     </w:lvl>
   </w:abstractNum>
-  <w:abstractNum w:abstractNumId="5">
+  <w:abstractNum w:abstractNumId="7">
+    <w:nsid w:val="66DC5AAE"/>
+    <w:multiLevelType w:val="hybridMultilevel"/>
+    <w:tmpl w:val="83165442"/>
+    <w:lvl w:ilvl="0" w:tplc="04070001">
+      <w:start w:val="1"/>
+      <w:numFmt w:val="bullet"/>
+      <w:lvlText w:val=""/>
+      <w:lvlJc w:val="left"/>
+      <w:pPr>
+        <w:ind w:left="720" w:hanging="360"/>
+      </w:pPr>
+      <w:rPr>
+        <w:rFonts w:ascii="Symbol" w:hAnsi="Symbol" w:hint="default"/>
+      </w:rPr>
+    </w:lvl>
+    <w:lvl w:ilvl="1" w:tplc="04070003">
+      <w:start w:val="1"/>
+      <w:numFmt w:val="bullet"/>
+      <w:lvlText w:val="o"/>
+      <w:lvlJc w:val="left"/>
+      <w:pPr>
+        <w:ind w:left="1440" w:hanging="360"/>
+      </w:pPr>
+      <w:rPr>
+        <w:rFonts w:ascii="Courier New" w:hAnsi="Courier New" w:cs="Courier New" w:hint="default"/>
+      </w:rPr>
+    </w:lvl>
+    <w:lvl w:ilvl="2" w:tplc="04070005" w:tentative="1">
+      <w:start w:val="1"/>
+      <w:numFmt w:val="bullet"/>
+      <w:lvlText w:val=""/>
+      <w:lvlJc w:val="left"/>
+      <w:pPr>
+        <w:ind w:left="2160" w:hanging="360"/>
+      </w:pPr>
+      <w:rPr>
+        <w:rFonts w:ascii="Wingdings" w:hAnsi="Wingdings" w:hint="default"/>
+      </w:rPr>
+    </w:lvl>
+    <w:lvl w:ilvl="3" w:tplc="04070001" w:tentative="1">
+      <w:start w:val="1"/>
+      <w:numFmt w:val="bullet"/>
+      <w:lvlText w:val=""/>
+      <w:lvlJc w:val="left"/>
+      <w:pPr>
+        <w:ind w:left="2880" w:hanging="360"/>
+      </w:pPr>
+      <w:rPr>
+        <w:rFonts w:ascii="Symbol" w:hAnsi="Symbol" w:hint="default"/>
+      </w:rPr>
+    </w:lvl>
+    <w:lvl w:ilvl="4" w:tplc="04070003" w:tentative="1">
+      <w:start w:val="1"/>
+      <w:numFmt w:val="bullet"/>
+      <w:lvlText w:val="o"/>
+      <w:lvlJc w:val="left"/>
+      <w:pPr>
+        <w:ind w:left="3600" w:hanging="360"/>
+      </w:pPr>
+      <w:rPr>
+        <w:rFonts w:ascii="Courier New" w:hAnsi="Courier New" w:cs="Courier New" w:hint="default"/>
+      </w:rPr>
+    </w:lvl>
+    <w:lvl w:ilvl="5" w:tplc="04070005" w:tentative="1">
+      <w:start w:val="1"/>
+      <w:numFmt w:val="bullet"/>
+      <w:lvlText w:val=""/>
+      <w:lvlJc w:val="left"/>
+      <w:pPr>
+        <w:ind w:left="4320" w:hanging="360"/>
+      </w:pPr>
+      <w:rPr>
+        <w:rFonts w:ascii="Wingdings" w:hAnsi="Wingdings" w:hint="default"/>
+      </w:rPr>
+    </w:lvl>
+    <w:lvl w:ilvl="6" w:tplc="04070001" w:tentative="1">
+      <w:start w:val="1"/>
+      <w:numFmt w:val="bullet"/>
+      <w:lvlText w:val=""/>
+      <w:lvlJc w:val="left"/>
+      <w:pPr>
+        <w:ind w:left="5040" w:hanging="360"/>
+      </w:pPr>
+      <w:rPr>
+        <w:rFonts w:ascii="Symbol" w:hAnsi="Symbol" w:hint="default"/>
+      </w:rPr>
+    </w:lvl>
+    <w:lvl w:ilvl="7" w:tplc="04070003" w:tentative="1">
+      <w:start w:val="1"/>
+      <w:numFmt w:val="bullet"/>
+      <w:lvlText w:val="o"/>
+      <w:lvlJc w:val="left"/>
+      <w:pPr>
+        <w:ind w:left="5760" w:hanging="360"/>
+      </w:pPr>
+      <w:rPr>
+        <w:rFonts w:ascii="Courier New" w:hAnsi="Courier New" w:cs="Courier New" w:hint="default"/>
+      </w:rPr>
+    </w:lvl>
+    <w:lvl w:ilvl="8" w:tplc="04070005" w:tentative="1">
+      <w:start w:val="1"/>
+      <w:numFmt w:val="bullet"/>
+      <w:lvlText w:val=""/>
+      <w:lvlJc w:val="left"/>
+      <w:pPr>
+        <w:ind w:left="6480" w:hanging="360"/>
+      </w:pPr>
+      <w:rPr>
+        <w:rFonts w:ascii="Wingdings" w:hAnsi="Wingdings" w:hint="default"/>
+      </w:rPr>
+    </w:lvl>
+  </w:abstractNum>
+  <w:abstractNum w:abstractNumId="8">
     <w:nsid w:val="79C719A7"/>
     <w:multiLevelType w:val="hybridMultilevel"/>
     <w:tmpl w:val="C602BDC4"/>
@@ -2009,19 +2959,28 @@
     <w:abstractNumId w:val="1"/>
   </w:num>
   <w:num w:numId="2">
-    <w:abstractNumId w:val="3"/>
+    <w:abstractNumId w:val="5"/>
   </w:num>
   <w:num w:numId="3">
-    <w:abstractNumId w:val="4"/>
+    <w:abstractNumId w:val="6"/>
   </w:num>
   <w:num w:numId="4">
-    <w:abstractNumId w:val="5"/>
+    <w:abstractNumId w:val="8"/>
   </w:num>
   <w:num w:numId="5">
     <w:abstractNumId w:val="0"/>
   </w:num>
   <w:num w:numId="6">
+    <w:abstractNumId w:val="3"/>
+  </w:num>
+  <w:num w:numId="7">
+    <w:abstractNumId w:val="7"/>
+  </w:num>
+  <w:num w:numId="8">
     <w:abstractNumId w:val="2"/>
+  </w:num>
+  <w:num w:numId="9">
+    <w:abstractNumId w:val="4"/>
   </w:num>
 </w:numbering>
 </file>
@@ -2418,6 +3377,18 @@
       <w:color w:val="4F81BD" w:themeColor="accent1"/>
     </w:rPr>
   </w:style>
+  <w:style w:type="character" w:styleId="Hyperlink">
+    <w:name w:val="Hyperlink"/>
+    <w:basedOn w:val="Absatz-Standardschriftart"/>
+    <w:uiPriority w:val="99"/>
+    <w:semiHidden/>
+    <w:unhideWhenUsed/>
+    <w:rsid w:val="00FA3EB9"/>
+    <w:rPr>
+      <w:color w:val="0000FF"/>
+      <w:u w:val="single"/>
+    </w:rPr>
+  </w:style>
 </w:styles>
 </file>
 
@@ -2813,6 +3784,18 @@
       <w:color w:val="4F81BD" w:themeColor="accent1"/>
     </w:rPr>
   </w:style>
+  <w:style w:type="character" w:styleId="Hyperlink">
+    <w:name w:val="Hyperlink"/>
+    <w:basedOn w:val="Absatz-Standardschriftart"/>
+    <w:uiPriority w:val="99"/>
+    <w:semiHidden/>
+    <w:unhideWhenUsed/>
+    <w:rsid w:val="00FA3EB9"/>
+    <w:rPr>
+      <w:color w:val="0000FF"/>
+      <w:u w:val="single"/>
+    </w:rPr>
+  </w:style>
 </w:styles>
 </file>
 
